--- a/java interview/java 7 features.docx
+++ b/java interview/java 7 features.docx
@@ -14,27 +14,14 @@
         </w:rPr>
       </w:pPr>
       <w:r>
-        <w:t xml:space="preserve">Feature </w:t>
-      </w:r>
-      <w:proofErr w:type="gramStart"/>
-      <w:r>
-        <w:t xml:space="preserve">1 </w:t>
+        <w:t xml:space="preserve">Feature 1 </w:t>
       </w:r>
       <w:r>
         <w:rPr>
           <w:b/>
         </w:rPr>
-        <w:t>:</w:t>
-      </w:r>
-      <w:proofErr w:type="gramEnd"/>
-      <w:r>
-        <w:rPr>
-          <w:b/>
-        </w:rPr>
-        <w:t xml:space="preserve"> try-resource </w:t>
-      </w:r>
-      <w:bookmarkStart w:id="0" w:name="_GoBack"/>
-      <w:bookmarkEnd w:id="0"/>
+        <w:t xml:space="preserve">: try-resource </w:t>
+      </w:r>
     </w:p>
     <w:p>
       <w:hyperlink r:id="rId6" w:history="1">
@@ -57,6 +44,11 @@
       <w:r>
         <w:t xml:space="preserve">Earlier </w:t>
       </w:r>
+      <w:r>
+        <w:t xml:space="preserve"> .</w:t>
+      </w:r>
+      <w:bookmarkStart w:id="0" w:name="_GoBack"/>
+      <w:bookmarkEnd w:id="0"/>
     </w:p>
     <w:p>
       <w:pPr>
@@ -90,7 +82,6 @@
           <w:shd w:val="clear" w:color="auto" w:fill="EFF0F1"/>
         </w:rPr>
       </w:pPr>
-      <w:proofErr w:type="spellStart"/>
       <w:r>
         <w:rPr>
           <w:rFonts w:ascii="inherit" w:eastAsia="Times New Roman" w:hAnsi="inherit" w:cs="Consolas"/>
@@ -102,7 +93,28 @@
         </w:rPr>
         <w:t>BufferedReader</w:t>
       </w:r>
-      <w:proofErr w:type="spellEnd"/>
+      <w:r>
+        <w:rPr>
+          <w:rFonts w:ascii="inherit" w:eastAsia="Times New Roman" w:hAnsi="inherit" w:cs="Consolas"/>
+          <w:color w:val="303336"/>
+          <w:sz w:val="20"/>
+          <w:szCs w:val="20"/>
+          <w:bdr w:val="none" w:sz="0" w:space="0" w:color="auto" w:frame="1"/>
+          <w:shd w:val="clear" w:color="auto" w:fill="EFF0F1"/>
+        </w:rPr>
+        <w:t xml:space="preserve"> br = </w:t>
+      </w:r>
+      <w:r>
+        <w:rPr>
+          <w:rFonts w:ascii="inherit" w:eastAsia="Times New Roman" w:hAnsi="inherit" w:cs="Consolas"/>
+          <w:color w:val="101094"/>
+          <w:sz w:val="20"/>
+          <w:szCs w:val="20"/>
+          <w:bdr w:val="none" w:sz="0" w:space="0" w:color="auto" w:frame="1"/>
+          <w:shd w:val="clear" w:color="auto" w:fill="EFF0F1"/>
+        </w:rPr>
+        <w:t>new</w:t>
+      </w:r>
       <w:r>
         <w:rPr>
           <w:rFonts w:ascii="inherit" w:eastAsia="Times New Roman" w:hAnsi="inherit" w:cs="Consolas"/>
@@ -114,29 +126,27 @@
         </w:rPr>
         <w:t xml:space="preserve"> </w:t>
       </w:r>
-      <w:proofErr w:type="spellStart"/>
-      <w:r>
-        <w:rPr>
-          <w:rFonts w:ascii="inherit" w:eastAsia="Times New Roman" w:hAnsi="inherit" w:cs="Consolas"/>
-          <w:color w:val="303336"/>
-          <w:sz w:val="20"/>
-          <w:szCs w:val="20"/>
-          <w:bdr w:val="none" w:sz="0" w:space="0" w:color="auto" w:frame="1"/>
-          <w:shd w:val="clear" w:color="auto" w:fill="EFF0F1"/>
-        </w:rPr>
-        <w:t>br</w:t>
-      </w:r>
-      <w:proofErr w:type="spellEnd"/>
-      <w:r>
-        <w:rPr>
-          <w:rFonts w:ascii="inherit" w:eastAsia="Times New Roman" w:hAnsi="inherit" w:cs="Consolas"/>
-          <w:color w:val="303336"/>
-          <w:sz w:val="20"/>
-          <w:szCs w:val="20"/>
-          <w:bdr w:val="none" w:sz="0" w:space="0" w:color="auto" w:frame="1"/>
-          <w:shd w:val="clear" w:color="auto" w:fill="EFF0F1"/>
-        </w:rPr>
-        <w:t xml:space="preserve"> = </w:t>
+      <w:r>
+        <w:rPr>
+          <w:rFonts w:ascii="inherit" w:eastAsia="Times New Roman" w:hAnsi="inherit" w:cs="Consolas"/>
+          <w:color w:val="2B91AF"/>
+          <w:sz w:val="20"/>
+          <w:szCs w:val="20"/>
+          <w:bdr w:val="none" w:sz="0" w:space="0" w:color="auto" w:frame="1"/>
+          <w:shd w:val="clear" w:color="auto" w:fill="EFF0F1"/>
+        </w:rPr>
+        <w:t>BufferedReader</w:t>
+      </w:r>
+      <w:r>
+        <w:rPr>
+          <w:rFonts w:ascii="inherit" w:eastAsia="Times New Roman" w:hAnsi="inherit" w:cs="Consolas"/>
+          <w:color w:val="303336"/>
+          <w:sz w:val="20"/>
+          <w:szCs w:val="20"/>
+          <w:bdr w:val="none" w:sz="0" w:space="0" w:color="auto" w:frame="1"/>
+          <w:shd w:val="clear" w:color="auto" w:fill="EFF0F1"/>
+        </w:rPr>
+        <w:t>(</w:t>
       </w:r>
       <w:r>
         <w:rPr>
@@ -160,8 +170,6 @@
         </w:rPr>
         <w:t xml:space="preserve"> </w:t>
       </w:r>
-      <w:proofErr w:type="spellStart"/>
-      <w:proofErr w:type="gramStart"/>
       <w:r>
         <w:rPr>
           <w:rFonts w:ascii="inherit" w:eastAsia="Times New Roman" w:hAnsi="inherit" w:cs="Consolas"/>
@@ -171,56 +179,8 @@
           <w:bdr w:val="none" w:sz="0" w:space="0" w:color="auto" w:frame="1"/>
           <w:shd w:val="clear" w:color="auto" w:fill="EFF0F1"/>
         </w:rPr>
-        <w:t>BufferedReader</w:t>
-      </w:r>
-      <w:proofErr w:type="spellEnd"/>
-      <w:r>
-        <w:rPr>
-          <w:rFonts w:ascii="inherit" w:eastAsia="Times New Roman" w:hAnsi="inherit" w:cs="Consolas"/>
-          <w:color w:val="303336"/>
-          <w:sz w:val="20"/>
-          <w:szCs w:val="20"/>
-          <w:bdr w:val="none" w:sz="0" w:space="0" w:color="auto" w:frame="1"/>
-          <w:shd w:val="clear" w:color="auto" w:fill="EFF0F1"/>
-        </w:rPr>
-        <w:t>(</w:t>
-      </w:r>
-      <w:proofErr w:type="gramEnd"/>
-      <w:r>
-        <w:rPr>
-          <w:rFonts w:ascii="inherit" w:eastAsia="Times New Roman" w:hAnsi="inherit" w:cs="Consolas"/>
-          <w:color w:val="101094"/>
-          <w:sz w:val="20"/>
-          <w:szCs w:val="20"/>
-          <w:bdr w:val="none" w:sz="0" w:space="0" w:color="auto" w:frame="1"/>
-          <w:shd w:val="clear" w:color="auto" w:fill="EFF0F1"/>
-        </w:rPr>
-        <w:t>new</w:t>
-      </w:r>
-      <w:r>
-        <w:rPr>
-          <w:rFonts w:ascii="inherit" w:eastAsia="Times New Roman" w:hAnsi="inherit" w:cs="Consolas"/>
-          <w:color w:val="303336"/>
-          <w:sz w:val="20"/>
-          <w:szCs w:val="20"/>
-          <w:bdr w:val="none" w:sz="0" w:space="0" w:color="auto" w:frame="1"/>
-          <w:shd w:val="clear" w:color="auto" w:fill="EFF0F1"/>
-        </w:rPr>
-        <w:t xml:space="preserve"> </w:t>
-      </w:r>
-      <w:proofErr w:type="spellStart"/>
-      <w:r>
-        <w:rPr>
-          <w:rFonts w:ascii="inherit" w:eastAsia="Times New Roman" w:hAnsi="inherit" w:cs="Consolas"/>
-          <w:color w:val="2B91AF"/>
-          <w:sz w:val="20"/>
-          <w:szCs w:val="20"/>
-          <w:bdr w:val="none" w:sz="0" w:space="0" w:color="auto" w:frame="1"/>
-          <w:shd w:val="clear" w:color="auto" w:fill="EFF0F1"/>
-        </w:rPr>
         <w:t>FileReader</w:t>
       </w:r>
-      <w:proofErr w:type="spellEnd"/>
       <w:r>
         <w:rPr>
           <w:rFonts w:ascii="inherit" w:eastAsia="Times New Roman" w:hAnsi="inherit" w:cs="Consolas"/>
@@ -265,7 +225,6 @@
           <w:shd w:val="clear" w:color="auto" w:fill="EFF0F1"/>
         </w:rPr>
       </w:pPr>
-      <w:proofErr w:type="gramStart"/>
       <w:r>
         <w:rPr>
           <w:rFonts w:ascii="inherit" w:eastAsia="Times New Roman" w:hAnsi="inherit" w:cs="Consolas"/>
@@ -277,7 +236,6 @@
         </w:rPr>
         <w:t>try</w:t>
       </w:r>
-      <w:proofErr w:type="gramEnd"/>
       <w:r>
         <w:rPr>
           <w:rFonts w:ascii="inherit" w:eastAsia="Times New Roman" w:hAnsi="inherit" w:cs="Consolas"/>
@@ -333,7 +291,6 @@
         </w:rPr>
         <w:t xml:space="preserve">   </w:t>
       </w:r>
-      <w:proofErr w:type="gramStart"/>
       <w:r>
         <w:rPr>
           <w:rFonts w:ascii="inherit" w:eastAsia="Times New Roman" w:hAnsi="inherit" w:cs="Consolas"/>
@@ -345,41 +302,16 @@
         </w:rPr>
         <w:t>return</w:t>
       </w:r>
-      <w:proofErr w:type="gramEnd"/>
-      <w:r>
-        <w:rPr>
-          <w:rFonts w:ascii="inherit" w:eastAsia="Times New Roman" w:hAnsi="inherit" w:cs="Consolas"/>
-          <w:color w:val="303336"/>
-          <w:sz w:val="20"/>
-          <w:szCs w:val="20"/>
-          <w:bdr w:val="none" w:sz="0" w:space="0" w:color="auto" w:frame="1"/>
-          <w:shd w:val="clear" w:color="auto" w:fill="EFF0F1"/>
-        </w:rPr>
-        <w:t xml:space="preserve"> </w:t>
-      </w:r>
-      <w:proofErr w:type="spellStart"/>
-      <w:r>
-        <w:rPr>
-          <w:rFonts w:ascii="inherit" w:eastAsia="Times New Roman" w:hAnsi="inherit" w:cs="Consolas"/>
-          <w:color w:val="303336"/>
-          <w:sz w:val="20"/>
-          <w:szCs w:val="20"/>
-          <w:bdr w:val="none" w:sz="0" w:space="0" w:color="auto" w:frame="1"/>
-          <w:shd w:val="clear" w:color="auto" w:fill="EFF0F1"/>
-        </w:rPr>
-        <w:t>br.readLine</w:t>
-      </w:r>
-      <w:proofErr w:type="spellEnd"/>
-      <w:r>
-        <w:rPr>
-          <w:rFonts w:ascii="inherit" w:eastAsia="Times New Roman" w:hAnsi="inherit" w:cs="Consolas"/>
-          <w:color w:val="303336"/>
-          <w:sz w:val="20"/>
-          <w:szCs w:val="20"/>
-          <w:bdr w:val="none" w:sz="0" w:space="0" w:color="auto" w:frame="1"/>
-          <w:shd w:val="clear" w:color="auto" w:fill="EFF0F1"/>
-        </w:rPr>
-        <w:t>();</w:t>
+      <w:r>
+        <w:rPr>
+          <w:rFonts w:ascii="inherit" w:eastAsia="Times New Roman" w:hAnsi="inherit" w:cs="Consolas"/>
+          <w:color w:val="303336"/>
+          <w:sz w:val="20"/>
+          <w:szCs w:val="20"/>
+          <w:bdr w:val="none" w:sz="0" w:space="0" w:color="auto" w:frame="1"/>
+          <w:shd w:val="clear" w:color="auto" w:fill="EFF0F1"/>
+        </w:rPr>
+        <w:t xml:space="preserve"> br.readLine();</w:t>
       </w:r>
     </w:p>
     <w:p>
@@ -489,44 +421,7 @@
           <w:bdr w:val="none" w:sz="0" w:space="0" w:color="auto" w:frame="1"/>
           <w:shd w:val="clear" w:color="auto" w:fill="EFF0F1"/>
         </w:rPr>
-        <w:t xml:space="preserve">   </w:t>
-      </w:r>
-      <w:proofErr w:type="spellStart"/>
-      <w:proofErr w:type="gramStart"/>
-      <w:r>
-        <w:rPr>
-          <w:rFonts w:ascii="inherit" w:eastAsia="Times New Roman" w:hAnsi="inherit" w:cs="Consolas"/>
-          <w:color w:val="303336"/>
-          <w:sz w:val="20"/>
-          <w:szCs w:val="20"/>
-          <w:bdr w:val="none" w:sz="0" w:space="0" w:color="auto" w:frame="1"/>
-          <w:shd w:val="clear" w:color="auto" w:fill="EFF0F1"/>
-        </w:rPr>
-        <w:t>br.close</w:t>
-      </w:r>
-      <w:proofErr w:type="spellEnd"/>
-      <w:r>
-        <w:rPr>
-          <w:rFonts w:ascii="inherit" w:eastAsia="Times New Roman" w:hAnsi="inherit" w:cs="Consolas"/>
-          <w:color w:val="303336"/>
-          <w:sz w:val="20"/>
-          <w:szCs w:val="20"/>
-          <w:bdr w:val="none" w:sz="0" w:space="0" w:color="auto" w:frame="1"/>
-          <w:shd w:val="clear" w:color="auto" w:fill="EFF0F1"/>
-        </w:rPr>
-        <w:t>(</w:t>
-      </w:r>
-      <w:proofErr w:type="gramEnd"/>
-      <w:r>
-        <w:rPr>
-          <w:rFonts w:ascii="inherit" w:eastAsia="Times New Roman" w:hAnsi="inherit" w:cs="Consolas"/>
-          <w:color w:val="303336"/>
-          <w:sz w:val="20"/>
-          <w:szCs w:val="20"/>
-          <w:bdr w:val="none" w:sz="0" w:space="0" w:color="auto" w:frame="1"/>
-          <w:shd w:val="clear" w:color="auto" w:fill="EFF0F1"/>
-        </w:rPr>
-        <w:t>);</w:t>
+        <w:t xml:space="preserve">   br.close();</w:t>
       </w:r>
     </w:p>
     <w:p>
@@ -583,7 +478,6 @@
           <w:szCs w:val="23"/>
         </w:rPr>
       </w:pPr>
-      <w:proofErr w:type="gramStart"/>
       <w:r>
         <w:rPr>
           <w:rFonts w:ascii="Arial" w:eastAsia="Times New Roman" w:hAnsi="Arial" w:cs="Arial"/>
@@ -591,17 +485,7 @@
           <w:sz w:val="23"/>
           <w:szCs w:val="23"/>
         </w:rPr>
-        <w:t>becomes</w:t>
-      </w:r>
-      <w:proofErr w:type="gramEnd"/>
-      <w:r>
-        <w:rPr>
-          <w:rFonts w:ascii="Arial" w:eastAsia="Times New Roman" w:hAnsi="Arial" w:cs="Arial"/>
-          <w:color w:val="242729"/>
-          <w:sz w:val="23"/>
-          <w:szCs w:val="23"/>
-        </w:rPr>
-        <w:t>:</w:t>
+        <w:t>becomes:</w:t>
       </w:r>
     </w:p>
     <w:p>
@@ -636,7 +520,6 @@
           <w:shd w:val="clear" w:color="auto" w:fill="EFF0F1"/>
         </w:rPr>
       </w:pPr>
-      <w:proofErr w:type="gramStart"/>
       <w:r>
         <w:rPr>
           <w:rFonts w:ascii="inherit" w:eastAsia="Times New Roman" w:hAnsi="inherit" w:cs="Consolas"/>
@@ -648,7 +531,6 @@
         </w:rPr>
         <w:t>try</w:t>
       </w:r>
-      <w:proofErr w:type="gramEnd"/>
       <w:r>
         <w:rPr>
           <w:rFonts w:ascii="inherit" w:eastAsia="Times New Roman" w:hAnsi="inherit" w:cs="Consolas"/>
@@ -660,7 +542,6 @@
         </w:rPr>
         <w:t xml:space="preserve"> (</w:t>
       </w:r>
-      <w:proofErr w:type="spellStart"/>
       <w:r>
         <w:rPr>
           <w:rFonts w:ascii="inherit" w:eastAsia="Times New Roman" w:hAnsi="inherit" w:cs="Consolas"/>
@@ -672,7 +553,28 @@
         </w:rPr>
         <w:t>BufferedReader</w:t>
       </w:r>
-      <w:proofErr w:type="spellEnd"/>
+      <w:r>
+        <w:rPr>
+          <w:rFonts w:ascii="inherit" w:eastAsia="Times New Roman" w:hAnsi="inherit" w:cs="Consolas"/>
+          <w:color w:val="303336"/>
+          <w:sz w:val="20"/>
+          <w:szCs w:val="20"/>
+          <w:bdr w:val="none" w:sz="0" w:space="0" w:color="auto" w:frame="1"/>
+          <w:shd w:val="clear" w:color="auto" w:fill="EFF0F1"/>
+        </w:rPr>
+        <w:t xml:space="preserve"> br = </w:t>
+      </w:r>
+      <w:r>
+        <w:rPr>
+          <w:rFonts w:ascii="inherit" w:eastAsia="Times New Roman" w:hAnsi="inherit" w:cs="Consolas"/>
+          <w:color w:val="101094"/>
+          <w:sz w:val="20"/>
+          <w:szCs w:val="20"/>
+          <w:bdr w:val="none" w:sz="0" w:space="0" w:color="auto" w:frame="1"/>
+          <w:shd w:val="clear" w:color="auto" w:fill="EFF0F1"/>
+        </w:rPr>
+        <w:t>new</w:t>
+      </w:r>
       <w:r>
         <w:rPr>
           <w:rFonts w:ascii="inherit" w:eastAsia="Times New Roman" w:hAnsi="inherit" w:cs="Consolas"/>
@@ -684,29 +586,27 @@
         </w:rPr>
         <w:t xml:space="preserve"> </w:t>
       </w:r>
-      <w:proofErr w:type="spellStart"/>
-      <w:r>
-        <w:rPr>
-          <w:rFonts w:ascii="inherit" w:eastAsia="Times New Roman" w:hAnsi="inherit" w:cs="Consolas"/>
-          <w:color w:val="303336"/>
-          <w:sz w:val="20"/>
-          <w:szCs w:val="20"/>
-          <w:bdr w:val="none" w:sz="0" w:space="0" w:color="auto" w:frame="1"/>
-          <w:shd w:val="clear" w:color="auto" w:fill="EFF0F1"/>
-        </w:rPr>
-        <w:t>br</w:t>
-      </w:r>
-      <w:proofErr w:type="spellEnd"/>
-      <w:r>
-        <w:rPr>
-          <w:rFonts w:ascii="inherit" w:eastAsia="Times New Roman" w:hAnsi="inherit" w:cs="Consolas"/>
-          <w:color w:val="303336"/>
-          <w:sz w:val="20"/>
-          <w:szCs w:val="20"/>
-          <w:bdr w:val="none" w:sz="0" w:space="0" w:color="auto" w:frame="1"/>
-          <w:shd w:val="clear" w:color="auto" w:fill="EFF0F1"/>
-        </w:rPr>
-        <w:t xml:space="preserve"> = </w:t>
+      <w:r>
+        <w:rPr>
+          <w:rFonts w:ascii="inherit" w:eastAsia="Times New Roman" w:hAnsi="inherit" w:cs="Consolas"/>
+          <w:color w:val="2B91AF"/>
+          <w:sz w:val="20"/>
+          <w:szCs w:val="20"/>
+          <w:bdr w:val="none" w:sz="0" w:space="0" w:color="auto" w:frame="1"/>
+          <w:shd w:val="clear" w:color="auto" w:fill="EFF0F1"/>
+        </w:rPr>
+        <w:t>BufferedReader</w:t>
+      </w:r>
+      <w:r>
+        <w:rPr>
+          <w:rFonts w:ascii="inherit" w:eastAsia="Times New Roman" w:hAnsi="inherit" w:cs="Consolas"/>
+          <w:color w:val="303336"/>
+          <w:sz w:val="20"/>
+          <w:szCs w:val="20"/>
+          <w:bdr w:val="none" w:sz="0" w:space="0" w:color="auto" w:frame="1"/>
+          <w:shd w:val="clear" w:color="auto" w:fill="EFF0F1"/>
+        </w:rPr>
+        <w:t>(</w:t>
       </w:r>
       <w:r>
         <w:rPr>
@@ -730,7 +630,6 @@
         </w:rPr>
         <w:t xml:space="preserve"> </w:t>
       </w:r>
-      <w:proofErr w:type="spellStart"/>
       <w:r>
         <w:rPr>
           <w:rFonts w:ascii="inherit" w:eastAsia="Times New Roman" w:hAnsi="inherit" w:cs="Consolas"/>
@@ -740,55 +639,8 @@
           <w:bdr w:val="none" w:sz="0" w:space="0" w:color="auto" w:frame="1"/>
           <w:shd w:val="clear" w:color="auto" w:fill="EFF0F1"/>
         </w:rPr>
-        <w:t>BufferedReader</w:t>
-      </w:r>
-      <w:proofErr w:type="spellEnd"/>
-      <w:r>
-        <w:rPr>
-          <w:rFonts w:ascii="inherit" w:eastAsia="Times New Roman" w:hAnsi="inherit" w:cs="Consolas"/>
-          <w:color w:val="303336"/>
-          <w:sz w:val="20"/>
-          <w:szCs w:val="20"/>
-          <w:bdr w:val="none" w:sz="0" w:space="0" w:color="auto" w:frame="1"/>
-          <w:shd w:val="clear" w:color="auto" w:fill="EFF0F1"/>
-        </w:rPr>
-        <w:t>(</w:t>
-      </w:r>
-      <w:r>
-        <w:rPr>
-          <w:rFonts w:ascii="inherit" w:eastAsia="Times New Roman" w:hAnsi="inherit" w:cs="Consolas"/>
-          <w:color w:val="101094"/>
-          <w:sz w:val="20"/>
-          <w:szCs w:val="20"/>
-          <w:bdr w:val="none" w:sz="0" w:space="0" w:color="auto" w:frame="1"/>
-          <w:shd w:val="clear" w:color="auto" w:fill="EFF0F1"/>
-        </w:rPr>
-        <w:t>new</w:t>
-      </w:r>
-      <w:r>
-        <w:rPr>
-          <w:rFonts w:ascii="inherit" w:eastAsia="Times New Roman" w:hAnsi="inherit" w:cs="Consolas"/>
-          <w:color w:val="303336"/>
-          <w:sz w:val="20"/>
-          <w:szCs w:val="20"/>
-          <w:bdr w:val="none" w:sz="0" w:space="0" w:color="auto" w:frame="1"/>
-          <w:shd w:val="clear" w:color="auto" w:fill="EFF0F1"/>
-        </w:rPr>
-        <w:t xml:space="preserve"> </w:t>
-      </w:r>
-      <w:proofErr w:type="spellStart"/>
-      <w:r>
-        <w:rPr>
-          <w:rFonts w:ascii="inherit" w:eastAsia="Times New Roman" w:hAnsi="inherit" w:cs="Consolas"/>
-          <w:color w:val="2B91AF"/>
-          <w:sz w:val="20"/>
-          <w:szCs w:val="20"/>
-          <w:bdr w:val="none" w:sz="0" w:space="0" w:color="auto" w:frame="1"/>
-          <w:shd w:val="clear" w:color="auto" w:fill="EFF0F1"/>
-        </w:rPr>
         <w:t>FileReader</w:t>
       </w:r>
-      <w:proofErr w:type="spellEnd"/>
       <w:r>
         <w:rPr>
           <w:rFonts w:ascii="inherit" w:eastAsia="Times New Roman" w:hAnsi="inherit" w:cs="Consolas"/>
@@ -844,7 +696,6 @@
         </w:rPr>
         <w:t xml:space="preserve">   </w:t>
       </w:r>
-      <w:proofErr w:type="gramStart"/>
       <w:r>
         <w:rPr>
           <w:rFonts w:ascii="inherit" w:eastAsia="Times New Roman" w:hAnsi="inherit" w:cs="Consolas"/>
@@ -856,41 +707,16 @@
         </w:rPr>
         <w:t>return</w:t>
       </w:r>
-      <w:proofErr w:type="gramEnd"/>
-      <w:r>
-        <w:rPr>
-          <w:rFonts w:ascii="inherit" w:eastAsia="Times New Roman" w:hAnsi="inherit" w:cs="Consolas"/>
-          <w:color w:val="303336"/>
-          <w:sz w:val="20"/>
-          <w:szCs w:val="20"/>
-          <w:bdr w:val="none" w:sz="0" w:space="0" w:color="auto" w:frame="1"/>
-          <w:shd w:val="clear" w:color="auto" w:fill="EFF0F1"/>
-        </w:rPr>
-        <w:t xml:space="preserve"> </w:t>
-      </w:r>
-      <w:proofErr w:type="spellStart"/>
-      <w:r>
-        <w:rPr>
-          <w:rFonts w:ascii="inherit" w:eastAsia="Times New Roman" w:hAnsi="inherit" w:cs="Consolas"/>
-          <w:color w:val="303336"/>
-          <w:sz w:val="20"/>
-          <w:szCs w:val="20"/>
-          <w:bdr w:val="none" w:sz="0" w:space="0" w:color="auto" w:frame="1"/>
-          <w:shd w:val="clear" w:color="auto" w:fill="EFF0F1"/>
-        </w:rPr>
-        <w:t>br.readLine</w:t>
-      </w:r>
-      <w:proofErr w:type="spellEnd"/>
-      <w:r>
-        <w:rPr>
-          <w:rFonts w:ascii="inherit" w:eastAsia="Times New Roman" w:hAnsi="inherit" w:cs="Consolas"/>
-          <w:color w:val="303336"/>
-          <w:sz w:val="20"/>
-          <w:szCs w:val="20"/>
-          <w:bdr w:val="none" w:sz="0" w:space="0" w:color="auto" w:frame="1"/>
-          <w:shd w:val="clear" w:color="auto" w:fill="EFF0F1"/>
-        </w:rPr>
-        <w:t>();</w:t>
+      <w:r>
+        <w:rPr>
+          <w:rFonts w:ascii="inherit" w:eastAsia="Times New Roman" w:hAnsi="inherit" w:cs="Consolas"/>
+          <w:color w:val="303336"/>
+          <w:sz w:val="20"/>
+          <w:szCs w:val="20"/>
+          <w:bdr w:val="none" w:sz="0" w:space="0" w:color="auto" w:frame="1"/>
+          <w:shd w:val="clear" w:color="auto" w:fill="EFF0F1"/>
+        </w:rPr>
+        <w:t xml:space="preserve"> br.readLine();</w:t>
       </w:r>
     </w:p>
     <w:p>
@@ -989,7 +815,6 @@
           <w:shd w:val="clear" w:color="auto" w:fill="EFF0F1"/>
         </w:rPr>
       </w:pPr>
-      <w:proofErr w:type="gramStart"/>
       <w:r>
         <w:rPr>
           <w:rFonts w:ascii="inherit" w:eastAsia="Times New Roman" w:hAnsi="inherit" w:cs="Consolas"/>
@@ -1001,7 +826,6 @@
         </w:rPr>
         <w:t>try</w:t>
       </w:r>
-      <w:proofErr w:type="gramEnd"/>
       <w:r>
         <w:rPr>
           <w:rFonts w:ascii="inherit" w:eastAsia="Times New Roman" w:hAnsi="inherit" w:cs="Consolas"/>
@@ -1057,7 +881,6 @@
         </w:rPr>
         <w:t xml:space="preserve">   </w:t>
       </w:r>
-      <w:proofErr w:type="spellStart"/>
       <w:r>
         <w:rPr>
           <w:rFonts w:ascii="inherit" w:eastAsia="Times New Roman" w:hAnsi="inherit" w:cs="Consolas"/>
@@ -1069,7 +892,6 @@
         </w:rPr>
         <w:t>InputStream</w:t>
       </w:r>
-      <w:proofErr w:type="spellEnd"/>
       <w:r>
         <w:rPr>
           <w:rFonts w:ascii="inherit" w:eastAsia="Times New Roman" w:hAnsi="inherit" w:cs="Consolas"/>
@@ -1103,8 +925,6 @@
         </w:rPr>
         <w:t xml:space="preserve"> </w:t>
       </w:r>
-      <w:proofErr w:type="spellStart"/>
-      <w:proofErr w:type="gramStart"/>
       <w:r>
         <w:rPr>
           <w:rFonts w:ascii="inherit" w:eastAsia="Times New Roman" w:hAnsi="inherit" w:cs="Consolas"/>
@@ -1116,42 +936,16 @@
         </w:rPr>
         <w:t>FileInputStream</w:t>
       </w:r>
-      <w:proofErr w:type="spellEnd"/>
-      <w:r>
-        <w:rPr>
-          <w:rFonts w:ascii="inherit" w:eastAsia="Times New Roman" w:hAnsi="inherit" w:cs="Consolas"/>
-          <w:color w:val="303336"/>
-          <w:sz w:val="20"/>
-          <w:szCs w:val="20"/>
-          <w:bdr w:val="none" w:sz="0" w:space="0" w:color="auto" w:frame="1"/>
-          <w:shd w:val="clear" w:color="auto" w:fill="EFF0F1"/>
-        </w:rPr>
-        <w:t>(</w:t>
-      </w:r>
-      <w:proofErr w:type="spellStart"/>
-      <w:proofErr w:type="gramEnd"/>
-      <w:r>
-        <w:rPr>
-          <w:rFonts w:ascii="inherit" w:eastAsia="Times New Roman" w:hAnsi="inherit" w:cs="Consolas"/>
-          <w:color w:val="303336"/>
-          <w:sz w:val="20"/>
-          <w:szCs w:val="20"/>
-          <w:bdr w:val="none" w:sz="0" w:space="0" w:color="auto" w:frame="1"/>
-          <w:shd w:val="clear" w:color="auto" w:fill="EFF0F1"/>
-        </w:rPr>
-        <w:t>src</w:t>
-      </w:r>
-      <w:proofErr w:type="spellEnd"/>
-      <w:r>
-        <w:rPr>
-          <w:rFonts w:ascii="inherit" w:eastAsia="Times New Roman" w:hAnsi="inherit" w:cs="Consolas"/>
-          <w:color w:val="303336"/>
-          <w:sz w:val="20"/>
-          <w:szCs w:val="20"/>
-          <w:bdr w:val="none" w:sz="0" w:space="0" w:color="auto" w:frame="1"/>
-          <w:shd w:val="clear" w:color="auto" w:fill="EFF0F1"/>
-        </w:rPr>
-        <w:t>);</w:t>
+      <w:r>
+        <w:rPr>
+          <w:rFonts w:ascii="inherit" w:eastAsia="Times New Roman" w:hAnsi="inherit" w:cs="Consolas"/>
+          <w:color w:val="303336"/>
+          <w:sz w:val="20"/>
+          <w:szCs w:val="20"/>
+          <w:bdr w:val="none" w:sz="0" w:space="0" w:color="auto" w:frame="1"/>
+          <w:shd w:val="clear" w:color="auto" w:fill="EFF0F1"/>
+        </w:rPr>
+        <w:t>(src);</w:t>
       </w:r>
     </w:p>
     <w:p>
@@ -1197,7 +991,6 @@
         </w:rPr>
         <w:t xml:space="preserve">   </w:t>
       </w:r>
-      <w:proofErr w:type="spellStart"/>
       <w:r>
         <w:rPr>
           <w:rFonts w:ascii="inherit" w:eastAsia="Times New Roman" w:hAnsi="inherit" w:cs="Consolas"/>
@@ -1209,7 +1002,6 @@
         </w:rPr>
         <w:t>OutputStream</w:t>
       </w:r>
-      <w:proofErr w:type="spellEnd"/>
       <w:r>
         <w:rPr>
           <w:rFonts w:ascii="inherit" w:eastAsia="Times New Roman" w:hAnsi="inherit" w:cs="Consolas"/>
@@ -1243,8 +1035,6 @@
         </w:rPr>
         <w:t xml:space="preserve"> </w:t>
       </w:r>
-      <w:proofErr w:type="spellStart"/>
-      <w:proofErr w:type="gramStart"/>
       <w:r>
         <w:rPr>
           <w:rFonts w:ascii="inherit" w:eastAsia="Times New Roman" w:hAnsi="inherit" w:cs="Consolas"/>
@@ -1256,42 +1046,16 @@
         </w:rPr>
         <w:t>FileOutputStream</w:t>
       </w:r>
-      <w:proofErr w:type="spellEnd"/>
-      <w:r>
-        <w:rPr>
-          <w:rFonts w:ascii="inherit" w:eastAsia="Times New Roman" w:hAnsi="inherit" w:cs="Consolas"/>
-          <w:color w:val="303336"/>
-          <w:sz w:val="20"/>
-          <w:szCs w:val="20"/>
-          <w:bdr w:val="none" w:sz="0" w:space="0" w:color="auto" w:frame="1"/>
-          <w:shd w:val="clear" w:color="auto" w:fill="EFF0F1"/>
-        </w:rPr>
-        <w:t>(</w:t>
-      </w:r>
-      <w:proofErr w:type="spellStart"/>
-      <w:proofErr w:type="gramEnd"/>
-      <w:r>
-        <w:rPr>
-          <w:rFonts w:ascii="inherit" w:eastAsia="Times New Roman" w:hAnsi="inherit" w:cs="Consolas"/>
-          <w:color w:val="303336"/>
-          <w:sz w:val="20"/>
-          <w:szCs w:val="20"/>
-          <w:bdr w:val="none" w:sz="0" w:space="0" w:color="auto" w:frame="1"/>
-          <w:shd w:val="clear" w:color="auto" w:fill="EFF0F1"/>
-        </w:rPr>
-        <w:t>dest</w:t>
-      </w:r>
-      <w:proofErr w:type="spellEnd"/>
-      <w:r>
-        <w:rPr>
-          <w:rFonts w:ascii="inherit" w:eastAsia="Times New Roman" w:hAnsi="inherit" w:cs="Consolas"/>
-          <w:color w:val="303336"/>
-          <w:sz w:val="20"/>
-          <w:szCs w:val="20"/>
-          <w:bdr w:val="none" w:sz="0" w:space="0" w:color="auto" w:frame="1"/>
-          <w:shd w:val="clear" w:color="auto" w:fill="EFF0F1"/>
-        </w:rPr>
-        <w:t>))</w:t>
+      <w:r>
+        <w:rPr>
+          <w:rFonts w:ascii="inherit" w:eastAsia="Times New Roman" w:hAnsi="inherit" w:cs="Consolas"/>
+          <w:color w:val="303336"/>
+          <w:sz w:val="20"/>
+          <w:szCs w:val="20"/>
+          <w:bdr w:val="none" w:sz="0" w:space="0" w:color="auto" w:frame="1"/>
+          <w:shd w:val="clear" w:color="auto" w:fill="EFF0F1"/>
+        </w:rPr>
+        <w:t>(dest))</w:t>
       </w:r>
     </w:p>
     <w:p>
@@ -1437,36 +1201,14 @@
     </w:p>
     <w:p/>
     <w:p>
-      <w:proofErr w:type="gramStart"/>
-      <w:r>
-        <w:t>WHY ?</w:t>
-      </w:r>
-      <w:proofErr w:type="gramEnd"/>
-      <w:r>
-        <w:t xml:space="preserve">  </w:t>
-      </w:r>
-      <w:proofErr w:type="spellStart"/>
-      <w:proofErr w:type="gramStart"/>
-      <w:r>
-        <w:t>whats</w:t>
-      </w:r>
-      <w:proofErr w:type="spellEnd"/>
-      <w:proofErr w:type="gramEnd"/>
-      <w:r>
-        <w:t xml:space="preserve"> the use ? </w:t>
-      </w:r>
-    </w:p>
-    <w:p>
-      <w:proofErr w:type="spellStart"/>
-      <w:proofErr w:type="gramStart"/>
-      <w:r>
-        <w:t>Ans</w:t>
-      </w:r>
-      <w:proofErr w:type="spellEnd"/>
-      <w:r>
-        <w:t xml:space="preserve"> :</w:t>
-      </w:r>
-      <w:proofErr w:type="gramEnd"/>
+      <w:r>
+        <w:t xml:space="preserve">WHY ?  whats the use ? </w:t>
+      </w:r>
+    </w:p>
+    <w:p>
+      <w:r>
+        <w:t>Ans :</w:t>
+      </w:r>
     </w:p>
     <w:p>
       <w:pPr>
@@ -1482,25 +1224,7 @@
           <w:color w:val="666666"/>
           <w:shd w:val="clear" w:color="auto" w:fill="FFFFFF"/>
         </w:rPr>
-        <w:t xml:space="preserve">A resource is an object that must be closed once your program is done using it. </w:t>
-      </w:r>
-      <w:proofErr w:type="gramStart"/>
-      <w:r>
-        <w:rPr>
-          <w:rFonts w:ascii="Arial" w:hAnsi="Arial" w:cs="Arial"/>
-          <w:color w:val="666666"/>
-          <w:shd w:val="clear" w:color="auto" w:fill="FFFFFF"/>
-        </w:rPr>
-        <w:t>For example a File resource or JDBC resource for database connection or a Socket connection resource.</w:t>
-      </w:r>
-      <w:proofErr w:type="gramEnd"/>
-      <w:r>
-        <w:rPr>
-          <w:rFonts w:ascii="Arial" w:hAnsi="Arial" w:cs="Arial"/>
-          <w:color w:val="666666"/>
-          <w:shd w:val="clear" w:color="auto" w:fill="FFFFFF"/>
-        </w:rPr>
-        <w:t xml:space="preserve"> Before Java 7, there was no auto resource management and we should explicitly close the resource once our work is done with it. Usually, it was done in the </w:t>
+        <w:t>A resource is an object that must be closed once your program is done using it. For example a File resource or JDBC resource for database connection or a Socket connection resource. Before Java 7, there was no auto resource management and we should explicitly close the resource once our work is done with it. Usually, it was done in the </w:t>
       </w:r>
       <w:r>
         <w:rPr>
@@ -1566,7 +1290,6 @@
         </w:rPr>
         <w:t xml:space="preserve">So if try – resource is used then resource will be closed automatically without any need of manually closing in finally </w:t>
       </w:r>
-      <w:proofErr w:type="gramStart"/>
       <w:r>
         <w:rPr>
           <w:rFonts w:ascii="Arial" w:hAnsi="Arial" w:cs="Arial"/>
@@ -1575,7 +1298,6 @@
         </w:rPr>
         <w:t>block .</w:t>
       </w:r>
-      <w:proofErr w:type="gramEnd"/>
     </w:p>
     <w:p>
       <w:pPr>
@@ -1585,21 +1307,8 @@
           <w:numId w:val="3"/>
         </w:numPr>
       </w:pPr>
-      <w:proofErr w:type="gramStart"/>
-      <w:r>
-        <w:t>in</w:t>
-      </w:r>
-      <w:proofErr w:type="gramEnd"/>
-      <w:r>
-        <w:t xml:space="preserve"> a scenario ,  try- resource is used with finally …and exception occurs in try and also </w:t>
-      </w:r>
-      <w:proofErr w:type="spellStart"/>
-      <w:r>
-        <w:t>also</w:t>
-      </w:r>
-      <w:proofErr w:type="spellEnd"/>
-      <w:r>
-        <w:t xml:space="preserve"> in finally then </w:t>
+      <w:r>
+        <w:t xml:space="preserve">in a scenario ,  try- resource is used with finally …and exception occurs in try and also also in finally then </w:t>
       </w:r>
       <w:r>
         <w:rPr>
@@ -1620,324 +1329,116 @@
         </w:numPr>
       </w:pPr>
       <w:r>
+        <w:t xml:space="preserve"> but without try-resource it would be finally exception displayed which is not useful as we need to find the actual exception.</w:t>
+      </w:r>
+    </w:p>
+    <w:p>
+      <w:r>
+        <w:lastRenderedPageBreak/>
+        <w:t xml:space="preserve">** to try-resource to work the Resource i.e it may be like FileReader , FileInputstream , Bufferreader etc should implement  </w:t>
+      </w:r>
+      <w:r>
+        <w:rPr>
+          <w:b/>
+        </w:rPr>
+        <w:t>java.lang. Closable</w:t>
+      </w:r>
+      <w:r>
+        <w:t xml:space="preserve"> interface</w:t>
+      </w:r>
+    </w:p>
+    <w:p>
+      <w:r>
+        <w:t xml:space="preserve">If any resource you are using which is not implementing this clonable resource then it will nt allow to use the resource in try block i.e comple time error </w:t>
+      </w:r>
+    </w:p>
+    <w:p>
+      <w:r>
+        <w:t xml:space="preserve">Ex: </w:t>
+      </w:r>
+      <w:r>
+        <w:t xml:space="preserve">1. </w:t>
+      </w:r>
+    </w:p>
+    <w:p>
+      <w:r>
+        <w:t>t</w:t>
+      </w:r>
+      <w:r>
+        <w:t xml:space="preserve">ry( </w:t>
+      </w:r>
+      <w:r>
+        <w:rPr>
+          <w:rFonts w:ascii="Consolas" w:hAnsi="Consolas" w:cs="Consolas"/>
+          <w:sz w:val="20"/>
+          <w:szCs w:val="20"/>
+          <w:highlight w:val="blue"/>
+        </w:rPr>
+        <w:t>FileReader file = new FileReader("inputy.txt");</w:t>
+      </w:r>
+      <w:r>
+        <w:rPr>
+          <w:rFonts w:ascii="Consolas" w:hAnsi="Consolas" w:cs="Consolas"/>
+          <w:sz w:val="20"/>
+          <w:szCs w:val="20"/>
+          <w:highlight w:val="blue"/>
+        </w:rPr>
+        <w:tab/>
+      </w:r>
+      <w:r>
+        <w:rPr>
+          <w:rFonts w:ascii="Consolas" w:hAnsi="Consolas" w:cs="Consolas"/>
+          <w:sz w:val="20"/>
+          <w:szCs w:val="20"/>
+        </w:rPr>
         <w:t xml:space="preserve"> </w:t>
       </w:r>
-      <w:proofErr w:type="gramStart"/>
-      <w:r>
-        <w:t>but</w:t>
-      </w:r>
-      <w:proofErr w:type="gramEnd"/>
-      <w:r>
-        <w:t xml:space="preserve"> without try-resource it would be finally exception displayed which is not useful as we need to find the actual exception.</w:t>
-      </w:r>
-    </w:p>
-    <w:p>
-      <w:r>
-        <w:lastRenderedPageBreak/>
-        <w:t xml:space="preserve">** to try-resource to work the Resource </w:t>
-      </w:r>
-      <w:proofErr w:type="spellStart"/>
-      <w:r>
-        <w:t>i.e</w:t>
-      </w:r>
-      <w:proofErr w:type="spellEnd"/>
-      <w:r>
-        <w:t xml:space="preserve"> it may be like </w:t>
-      </w:r>
-      <w:proofErr w:type="spellStart"/>
-      <w:r>
-        <w:t>FileReader</w:t>
-      </w:r>
-      <w:proofErr w:type="spellEnd"/>
-      <w:r>
-        <w:t xml:space="preserve"> , </w:t>
-      </w:r>
-      <w:proofErr w:type="spellStart"/>
-      <w:r>
-        <w:t>FileInputstream</w:t>
-      </w:r>
-      <w:proofErr w:type="spellEnd"/>
-      <w:r>
-        <w:t xml:space="preserve"> , </w:t>
-      </w:r>
-      <w:proofErr w:type="spellStart"/>
-      <w:r>
-        <w:t>Bufferreader</w:t>
-      </w:r>
-      <w:proofErr w:type="spellEnd"/>
-      <w:r>
-        <w:t xml:space="preserve"> </w:t>
-      </w:r>
-      <w:proofErr w:type="spellStart"/>
-      <w:r>
-        <w:t>etc</w:t>
-      </w:r>
-      <w:proofErr w:type="spellEnd"/>
-      <w:r>
-        <w:t xml:space="preserve"> should implement  </w:t>
-      </w:r>
-      <w:proofErr w:type="spellStart"/>
+      <w:r>
+        <w:t>){</w:t>
+      </w:r>
+    </w:p>
+    <w:p>
+      <w:r>
+        <w:t>// do something</w:t>
+      </w:r>
+    </w:p>
+    <w:p>
+      <w:r>
+        <w:t>}</w:t>
+      </w:r>
+    </w:p>
+    <w:p>
+      <w:r>
+        <w:t>Here the Resource is FileReader which internally implemts Closable Interface and provide the .close method implementation.</w:t>
+      </w:r>
+    </w:p>
+    <w:p>
+      <w:r>
+        <w:t>public class FileReader extends InputStreamReader{}</w:t>
+      </w:r>
+    </w:p>
+    <w:p>
+      <w:r>
+        <w:t>public class InputStreamReader extends Reader{}—close() implementation is given in this class</w:t>
+      </w:r>
+    </w:p>
+    <w:p>
+      <w:r>
+        <w:t xml:space="preserve">public abstract class Reader implements Readable, </w:t>
+      </w:r>
       <w:r>
         <w:rPr>
           <w:b/>
         </w:rPr>
-        <w:t>java.lang</w:t>
-      </w:r>
-      <w:proofErr w:type="spellEnd"/>
-      <w:r>
-        <w:rPr>
-          <w:b/>
-        </w:rPr>
-        <w:t>. Closable</w:t>
-      </w:r>
-      <w:r>
-        <w:t xml:space="preserve"> interface</w:t>
-      </w:r>
-    </w:p>
-    <w:p>
-      <w:r>
-        <w:t xml:space="preserve">If any resource you are using which is not implementing this </w:t>
-      </w:r>
-      <w:proofErr w:type="spellStart"/>
-      <w:r>
-        <w:t>clonable</w:t>
-      </w:r>
-      <w:proofErr w:type="spellEnd"/>
-      <w:r>
-        <w:t xml:space="preserve"> resource then it will </w:t>
-      </w:r>
-      <w:proofErr w:type="spellStart"/>
-      <w:proofErr w:type="gramStart"/>
-      <w:r>
-        <w:t>nt</w:t>
-      </w:r>
-      <w:proofErr w:type="spellEnd"/>
-      <w:proofErr w:type="gramEnd"/>
-      <w:r>
-        <w:t xml:space="preserve"> allow to use the resource in try block </w:t>
-      </w:r>
-      <w:proofErr w:type="spellStart"/>
-      <w:r>
-        <w:t>i.e</w:t>
-      </w:r>
-      <w:proofErr w:type="spellEnd"/>
-      <w:r>
-        <w:t xml:space="preserve"> </w:t>
-      </w:r>
-      <w:proofErr w:type="spellStart"/>
-      <w:r>
-        <w:t>comple</w:t>
-      </w:r>
-      <w:proofErr w:type="spellEnd"/>
-      <w:r>
-        <w:t xml:space="preserve"> time error </w:t>
-      </w:r>
-    </w:p>
-    <w:p>
-      <w:r>
-        <w:t xml:space="preserve">Ex: </w:t>
-      </w:r>
-      <w:r>
-        <w:t xml:space="preserve">1. </w:t>
-      </w:r>
-    </w:p>
-    <w:p>
-      <w:proofErr w:type="gramStart"/>
-      <w:r>
-        <w:t>t</w:t>
-      </w:r>
-      <w:r>
-        <w:t>ry(</w:t>
-      </w:r>
-      <w:proofErr w:type="gramEnd"/>
-      <w:r>
-        <w:t xml:space="preserve"> </w:t>
-      </w:r>
-      <w:proofErr w:type="spellStart"/>
-      <w:r>
-        <w:rPr>
-          <w:rFonts w:ascii="Consolas" w:hAnsi="Consolas" w:cs="Consolas"/>
-          <w:sz w:val="20"/>
-          <w:szCs w:val="20"/>
-          <w:highlight w:val="blue"/>
-        </w:rPr>
-        <w:t>FileReader</w:t>
-      </w:r>
-      <w:proofErr w:type="spellEnd"/>
-      <w:r>
-        <w:rPr>
-          <w:rFonts w:ascii="Consolas" w:hAnsi="Consolas" w:cs="Consolas"/>
-          <w:sz w:val="20"/>
-          <w:szCs w:val="20"/>
-          <w:highlight w:val="blue"/>
-        </w:rPr>
-        <w:t xml:space="preserve"> file = new </w:t>
-      </w:r>
-      <w:proofErr w:type="spellStart"/>
-      <w:r>
-        <w:rPr>
-          <w:rFonts w:ascii="Consolas" w:hAnsi="Consolas" w:cs="Consolas"/>
-          <w:sz w:val="20"/>
-          <w:szCs w:val="20"/>
-          <w:highlight w:val="blue"/>
-        </w:rPr>
-        <w:t>FileReader</w:t>
-      </w:r>
-      <w:proofErr w:type="spellEnd"/>
-      <w:r>
-        <w:rPr>
-          <w:rFonts w:ascii="Consolas" w:hAnsi="Consolas" w:cs="Consolas"/>
-          <w:sz w:val="20"/>
-          <w:szCs w:val="20"/>
-          <w:highlight w:val="blue"/>
-        </w:rPr>
-        <w:t>("inputy.txt");</w:t>
-      </w:r>
-      <w:r>
-        <w:rPr>
-          <w:rFonts w:ascii="Consolas" w:hAnsi="Consolas" w:cs="Consolas"/>
-          <w:sz w:val="20"/>
-          <w:szCs w:val="20"/>
-          <w:highlight w:val="blue"/>
-        </w:rPr>
-        <w:tab/>
-      </w:r>
-      <w:r>
-        <w:rPr>
-          <w:rFonts w:ascii="Consolas" w:hAnsi="Consolas" w:cs="Consolas"/>
-          <w:sz w:val="20"/>
-          <w:szCs w:val="20"/>
-        </w:rPr>
-        <w:t xml:space="preserve"> </w:t>
-      </w:r>
-      <w:r>
-        <w:t>){</w:t>
-      </w:r>
-    </w:p>
-    <w:p>
-      <w:r>
-        <w:t>// do something</w:t>
-      </w:r>
-    </w:p>
-    <w:p>
-      <w:r>
-        <w:t>}</w:t>
-      </w:r>
-    </w:p>
-    <w:p>
-      <w:r>
-        <w:t xml:space="preserve">Here the Resource is </w:t>
-      </w:r>
-      <w:proofErr w:type="spellStart"/>
-      <w:r>
-        <w:t>FileReader</w:t>
-      </w:r>
-      <w:proofErr w:type="spellEnd"/>
-      <w:r>
-        <w:t xml:space="preserve"> which internally </w:t>
-      </w:r>
-      <w:proofErr w:type="spellStart"/>
-      <w:r>
-        <w:t>implemts</w:t>
-      </w:r>
-      <w:proofErr w:type="spellEnd"/>
-      <w:r>
-        <w:t xml:space="preserve"> Closable Interface and provide the .close method implementation.</w:t>
-      </w:r>
-    </w:p>
-    <w:p>
-      <w:proofErr w:type="gramStart"/>
-      <w:r>
-        <w:t>public</w:t>
-      </w:r>
-      <w:proofErr w:type="gramEnd"/>
-      <w:r>
-        <w:t xml:space="preserve"> class </w:t>
-      </w:r>
-      <w:proofErr w:type="spellStart"/>
-      <w:r>
-        <w:t>FileReader</w:t>
-      </w:r>
-      <w:proofErr w:type="spellEnd"/>
-      <w:r>
-        <w:t xml:space="preserve"> extends </w:t>
-      </w:r>
-      <w:proofErr w:type="spellStart"/>
-      <w:r>
-        <w:t>InputStreamReader</w:t>
-      </w:r>
-      <w:proofErr w:type="spellEnd"/>
-      <w:r>
-        <w:t>{}</w:t>
-      </w:r>
-    </w:p>
-    <w:p>
-      <w:proofErr w:type="gramStart"/>
-      <w:r>
-        <w:t>public</w:t>
-      </w:r>
-      <w:proofErr w:type="gramEnd"/>
-      <w:r>
-        <w:t xml:space="preserve"> class </w:t>
-      </w:r>
-      <w:proofErr w:type="spellStart"/>
-      <w:r>
-        <w:t>InputStreamReader</w:t>
-      </w:r>
-      <w:proofErr w:type="spellEnd"/>
-      <w:r>
-        <w:t xml:space="preserve"> extends Reader</w:t>
-      </w:r>
-      <w:r>
-        <w:t>{}—close() implementation is given in this class</w:t>
-      </w:r>
-    </w:p>
-    <w:p>
-      <w:proofErr w:type="gramStart"/>
-      <w:r>
-        <w:t>public</w:t>
-      </w:r>
-      <w:proofErr w:type="gramEnd"/>
-      <w:r>
-        <w:t xml:space="preserve"> abstract class Reader implements Readable, </w:t>
-      </w:r>
-      <w:r>
-        <w:rPr>
-          <w:b/>
-        </w:rPr>
         <w:t>Closeable</w:t>
       </w:r>
       <w:r>
-        <w:t xml:space="preserve"> {</w:t>
-      </w:r>
-      <w:r>
-        <w:t>}</w:t>
-      </w:r>
-    </w:p>
-    <w:p>
-      <w:proofErr w:type="gramStart"/>
-      <w:r>
-        <w:t>ex2 :</w:t>
-      </w:r>
-      <w:proofErr w:type="gramEnd"/>
-      <w:r>
-        <w:t xml:space="preserve"> try(</w:t>
-      </w:r>
-      <w:proofErr w:type="spellStart"/>
-      <w:r>
-        <w:t>Fiile</w:t>
-      </w:r>
-      <w:proofErr w:type="spellEnd"/>
-      <w:r>
-        <w:t xml:space="preserve"> </w:t>
-      </w:r>
-      <w:proofErr w:type="spellStart"/>
-      <w:r>
-        <w:t>ff</w:t>
-      </w:r>
-      <w:proofErr w:type="spellEnd"/>
-      <w:r>
-        <w:t xml:space="preserve"> = new File(“input.txt”);){</w:t>
+        <w:t xml:space="preserve"> {}</w:t>
+      </w:r>
+    </w:p>
+    <w:p>
+      <w:r>
+        <w:t>ex2 : try(Fiile ff = new File(“input.txt”);){</w:t>
       </w:r>
     </w:p>
     <w:p>
